--- a/S1013-report-18.pdf.docx
+++ b/S1013-report-18.pdf.docx
@@ -1,134 +1,1007 @@
 
 <file path=word/document.xml><?xml version="1.0" encoding="utf-8"?>
-<w:document xmlns:mc="http://schemas.openxmlformats.org/markup-compatibility/2006" xmlns:o="urn:schemas-microsoft-com:office:office" xmlns:r="http://schemas.openxmlformats.org/officeDocument/2006/relationships" xmlns:m="http://schemas.openxmlformats.org/officeDocument/2006/math" xmlns:v="urn:schemas-microsoft-com:vml" xmlns:wp="http://schemas.openxmlformats.org/drawingml/2006/wordprocessingDrawing" xmlns:w10="urn:schemas-microsoft-com:office:word" xmlns:w="http://schemas.openxmlformats.org/wordprocessingml/2006/main" xmlns:wne="http://schemas.microsoft.com/office/word/2006/wordml" xmlns:sl="http://schemas.openxmlformats.org/schemaLibrary/2006/main" xmlns:a="http://schemas.openxmlformats.org/drawingml/2006/main" xmlns:pic="http://schemas.openxmlformats.org/drawingml/2006/picture" xmlns:c="http://schemas.openxmlformats.org/drawingml/2006/chart" xmlns:lc="http://schemas.openxmlformats.org/drawingml/2006/lockedCanvas" xmlns:dgm="http://schemas.openxmlformats.org/drawingml/2006/diagram" xmlns:wps="http://schemas.microsoft.com/office/word/2010/wordprocessingShape" xmlns:wpg="http://schemas.microsoft.com/office/word/2010/wordprocessingGroup" xmlns:w14="http://schemas.microsoft.com/office/word/2010/wordml" xmlns:w15="http://schemas.microsoft.com/office/word/2012/wordml">
+<w:document xmlns:wpc="http://schemas.microsoft.com/office/word/2010/wordprocessingCanvas" xmlns:cx="http://schemas.microsoft.com/office/drawing/2014/chartex" xmlns:cx1="http://schemas.microsoft.com/office/drawing/2015/9/8/chartex" xmlns:cx2="http://schemas.microsoft.com/office/drawing/2015/10/21/chartex" xmlns:cx3="http://schemas.microsoft.com/office/drawing/2016/5/9/chartex" xmlns:cx4="http://schemas.microsoft.com/office/drawing/2016/5/10/chartex" xmlns:cx5="http://schemas.microsoft.com/office/drawing/2016/5/11/chartex" xmlns:cx6="http://schemas.microsoft.com/office/drawing/2016/5/12/chartex" xmlns:cx7="http://schemas.microsoft.com/office/drawing/2016/5/13/chartex" xmlns:cx8="http://schemas.microsoft.com/office/drawing/2016/5/14/chartex" xmlns:mc="http://schemas.openxmlformats.org/markup-compatibility/2006" xmlns:aink="http://schemas.microsoft.com/office/drawing/2016/ink" xmlns:am3d="http://schemas.microsoft.com/office/drawing/2017/model3d" xmlns:o="urn:schemas-microsoft-com:office:office" xmlns:r="http://schemas.openxmlformats.org/officeDocument/2006/relationships" xmlns:m="http://schemas.openxmlformats.org/officeDocument/2006/math" xmlns:v="urn:schemas-microsoft-com:vml" xmlns:wp14="http://schemas.microsoft.com/office/word/2010/wordprocessingDrawing" xmlns:wp="http://schemas.openxmlformats.org/drawingml/2006/wordprocessingDrawing" xmlns:w10="urn:schemas-microsoft-com:office:word" xmlns:w="http://schemas.openxmlformats.org/wordprocessingml/2006/main" xmlns:w14="http://schemas.microsoft.com/office/word/2010/wordml" xmlns:w15="http://schemas.microsoft.com/office/word/2012/wordml" xmlns:w16cid="http://schemas.microsoft.com/office/word/2016/wordml/cid" xmlns:w16se="http://schemas.microsoft.com/office/word/2015/wordml/symex" xmlns:wpg="http://schemas.microsoft.com/office/word/2010/wordprocessingGroup" xmlns:wpi="http://schemas.microsoft.com/office/word/2010/wordprocessingInk" xmlns:wne="http://schemas.microsoft.com/office/word/2006/wordml" xmlns:wps="http://schemas.microsoft.com/office/word/2010/wordprocessingShape" mc:Ignorable="w14 w15 w16se w16cid wp14">
   <w:body>
     <w:p>
       <w:pPr>
-        <w:rPr/>
-      </w:pPr>
-      <w:r>
-        <w:rPr>
-          <w:rtl w:val="0"/>
-        </w:rPr>
-        <w:t xml:space="preserve">Group 18 Report</w:t>
-      </w:r>
-    </w:p>
-    <w:p>
-      <w:pPr>
-        <w:rPr/>
-      </w:pPr>
-      <w:r>
-        <w:rPr>
-          <w:rtl w:val="0"/>
-        </w:rPr>
-      </w:r>
-    </w:p>
-    <w:p>
-      <w:pPr>
-        <w:rPr/>
-      </w:pPr>
-      <w:r>
-        <w:rPr>
-          <w:rtl w:val="0"/>
-        </w:rPr>
-        <w:t xml:space="preserve">The work was divided between our three group members, Liam Junkermann, Liam O’Lionaird and April Sheeran. Liam J did a lot of work on importing and processing the data. He worked on displaying the data in graphs, text panels and ensuring the program ran smoothly. Liam OL implemented the scrollbar and the slider. He also added colour to many aspects of the program and made sure the filtering by date on the graph using the slider worked efficiently. April worked on the screen class and implemented the widgets to change screen. She also worked on the biggest changes in stock and displayed them filtered by sector or by year.</w:t>
-      </w:r>
-    </w:p>
-    <w:p>
-      <w:pPr>
-        <w:rPr/>
-      </w:pPr>
-      <w:r>
-        <w:rPr>
-          <w:rtl w:val="0"/>
-        </w:rPr>
-      </w:r>
-    </w:p>
-    <w:p>
-      <w:pPr>
-        <w:rPr/>
-      </w:pPr>
-      <w:r>
-        <w:rPr>
-          <w:rtl w:val="0"/>
-        </w:rPr>
-      </w:r>
-    </w:p>
-    <w:p>
-      <w:pPr>
-        <w:rPr/>
-      </w:pPr>
-      <w:r>
-        <w:rPr>
-          <w:rtl w:val="0"/>
-        </w:rPr>
-        <w:t xml:space="preserve">Our design idea was to create a clear, visual and accessible program to display and interact with the stock data. Liam O’Lionaird created a mock up of the original design idea. Our end product was slightly different from that original mockup but contains all the required functionality. After the loading screen, the homepage is displayed. On the right a list of the 20 largest overall changes in stock price. They are coloured coded in red and green to clearly display if the stock decreased, red, or increased, green. Next to this list there is a set of widgets to allow the user to filter this list by sector. There is also a widget labeled “filter by date” which, when clicked, brings the user to a new screen. This screen displays the biggest changes in the stocks within a given time period of years. There are multiple widgets to allow the user to set, increase or decrease the maximum and minimum of the range of years. This list is also colour coded for clarity.</w:t>
-      </w:r>
-    </w:p>
-    <w:p>
-      <w:pPr>
-        <w:rPr/>
-      </w:pPr>
-      <w:r>
-        <w:rPr>
-          <w:rtl w:val="0"/>
-        </w:rPr>
-      </w:r>
-    </w:p>
-    <w:p>
-      <w:pPr>
-        <w:rPr/>
-      </w:pPr>
-      <w:r>
-        <w:rPr>
-          <w:rtl w:val="0"/>
-        </w:rPr>
-        <w:t xml:space="preserve">On the left hand side of the screen, a scrollbar containing all the stocks as widgets. The user can easily scroll up and down the list with the mouse and select a stock to view. When a widget is pressed, the user is brought to a new screen displaying data about the stock. It displays the name, sector and industry of the stock in text below the graph. The graph displays the change in price of the stock over time. The red and green points indicate the closing and opening stock prices. There is also a slider implemented below the graph. This allows the user to adjust the graph, by moving the ends of the slider closer together to look at a shorter time period or further apart to look at a larger time period, to show data from a specific time range. The dates are displayed on the graph. </w:t>
-      </w:r>
-    </w:p>
-    <w:p>
-      <w:pPr>
-        <w:rPr/>
-      </w:pPr>
-      <w:r>
-        <w:rPr>
-          <w:rtl w:val="0"/>
-        </w:rPr>
-      </w:r>
-    </w:p>
-    <w:p>
-      <w:pPr>
-        <w:rPr/>
-      </w:pPr>
-      <w:r>
-        <w:rPr>
-          <w:rtl w:val="0"/>
-        </w:rPr>
-        <w:t xml:space="preserve">A large problem we encountered was trying to filter the stock data by date. Trying to filter the largest changes by exact date was difficult as not all of the stocks had recorded data on those dates. It was then decided to filter this list instead by year to give a more general overview of the changes. A similar issue was encountered when trying to implement the slider to adjust the date range of the graph. It was tricky to align the movement in the slider with the adjustment in the graph range. This was resolved and the slider and graph works well together. </w:t>
-      </w:r>
+        <w:jc w:val="center"/>
+        <w:rPr>
+          <w:sz w:val="32"/>
+          <w:szCs w:val="32"/>
+        </w:rPr>
+      </w:pPr>
+      <w:r>
+        <w:rPr>
+          <w:sz w:val="32"/>
+          <w:szCs w:val="32"/>
+        </w:rPr>
+        <w:t>Group 18 Report</w:t>
+      </w:r>
+    </w:p>
+    <w:p/>
+    <w:p>
+      <w:pPr>
+        <w:rPr>
+          <w:sz w:val="28"/>
+          <w:szCs w:val="28"/>
+        </w:rPr>
+      </w:pPr>
+      <w:r>
+        <w:rPr>
+          <w:sz w:val="28"/>
+          <w:szCs w:val="28"/>
+        </w:rPr>
+        <w:t xml:space="preserve">We are </w:t>
+      </w:r>
+      <w:proofErr w:type="gramStart"/>
+      <w:r>
+        <w:rPr>
+          <w:sz w:val="28"/>
+          <w:szCs w:val="28"/>
+        </w:rPr>
+        <w:t>very happy</w:t>
+      </w:r>
+      <w:proofErr w:type="gramEnd"/>
+      <w:r>
+        <w:rPr>
+          <w:sz w:val="28"/>
+          <w:szCs w:val="28"/>
+        </w:rPr>
+        <w:t xml:space="preserve"> with our final program believe we worked well as a team despite the challenging circumstances.</w:t>
+      </w:r>
+    </w:p>
+    <w:p>
+      <w:pPr>
+        <w:rPr>
+          <w:sz w:val="28"/>
+          <w:szCs w:val="28"/>
+        </w:rPr>
+      </w:pPr>
+    </w:p>
+    <w:p>
+      <w:pPr>
+        <w:rPr>
+          <w:sz w:val="28"/>
+          <w:szCs w:val="28"/>
+        </w:rPr>
+      </w:pPr>
+      <w:r>
+        <w:rPr>
+          <w:sz w:val="28"/>
+          <w:szCs w:val="28"/>
+        </w:rPr>
+        <w:t xml:space="preserve">The work was divided between our three group members, Liam </w:t>
+      </w:r>
+      <w:proofErr w:type="spellStart"/>
+      <w:r>
+        <w:rPr>
+          <w:sz w:val="28"/>
+          <w:szCs w:val="28"/>
+        </w:rPr>
+        <w:t>Junkermann</w:t>
+      </w:r>
+      <w:proofErr w:type="spellEnd"/>
+      <w:r>
+        <w:rPr>
+          <w:sz w:val="28"/>
+          <w:szCs w:val="28"/>
+        </w:rPr>
+        <w:t xml:space="preserve">, Liam </w:t>
+      </w:r>
+      <w:proofErr w:type="spellStart"/>
+      <w:r>
+        <w:rPr>
+          <w:sz w:val="28"/>
+          <w:szCs w:val="28"/>
+        </w:rPr>
+        <w:t>O’Lionaird</w:t>
+      </w:r>
+      <w:proofErr w:type="spellEnd"/>
+      <w:r>
+        <w:rPr>
+          <w:sz w:val="28"/>
+          <w:szCs w:val="28"/>
+        </w:rPr>
+        <w:t xml:space="preserve"> and April Sheeran. Liam J did a lot of work on importing and processing the data. He worked on displaying the data in graphs, text panels and ensuring the program ran sm</w:t>
+      </w:r>
+      <w:r>
+        <w:rPr>
+          <w:sz w:val="28"/>
+          <w:szCs w:val="28"/>
+        </w:rPr>
+        <w:t>oothly. Liam OL implemented the scrollbar and the slider. He also added colour to many aspects of the program and made sure the filtering by date on the graph using the slider worked efficiently. April worked on the screen class and implemented the widgets</w:t>
+      </w:r>
+      <w:r>
+        <w:rPr>
+          <w:sz w:val="28"/>
+          <w:szCs w:val="28"/>
+        </w:rPr>
+        <w:t xml:space="preserve"> to change screen. She also worked on the biggest changes in stock and displayed them filtered by sector or by year.</w:t>
+      </w:r>
+    </w:p>
+    <w:p>
+      <w:pPr>
+        <w:rPr>
+          <w:sz w:val="28"/>
+          <w:szCs w:val="28"/>
+        </w:rPr>
+      </w:pPr>
+    </w:p>
+    <w:p>
+      <w:pPr>
+        <w:rPr>
+          <w:sz w:val="28"/>
+          <w:szCs w:val="28"/>
+        </w:rPr>
+      </w:pPr>
+    </w:p>
+    <w:p>
+      <w:pPr>
+        <w:rPr>
+          <w:sz w:val="28"/>
+          <w:szCs w:val="28"/>
+        </w:rPr>
+      </w:pPr>
+      <w:r>
+        <w:rPr>
+          <w:sz w:val="28"/>
+          <w:szCs w:val="28"/>
+        </w:rPr>
+        <w:t xml:space="preserve">Our design idea was to create a clear, </w:t>
+      </w:r>
+      <w:r>
+        <w:rPr>
+          <w:sz w:val="28"/>
+          <w:szCs w:val="28"/>
+        </w:rPr>
+        <w:t>visual,</w:t>
+      </w:r>
+      <w:r>
+        <w:rPr>
+          <w:sz w:val="28"/>
+          <w:szCs w:val="28"/>
+        </w:rPr>
+        <w:t xml:space="preserve"> and accessible program to display and interact with the stock data. Liam </w:t>
+      </w:r>
+      <w:proofErr w:type="spellStart"/>
+      <w:r>
+        <w:rPr>
+          <w:sz w:val="28"/>
+          <w:szCs w:val="28"/>
+        </w:rPr>
+        <w:t>O’Lionaird</w:t>
+      </w:r>
+      <w:proofErr w:type="spellEnd"/>
+      <w:r>
+        <w:rPr>
+          <w:sz w:val="28"/>
+          <w:szCs w:val="28"/>
+        </w:rPr>
+        <w:t xml:space="preserve"> created</w:t>
+      </w:r>
+      <w:r>
+        <w:rPr>
+          <w:sz w:val="28"/>
+          <w:szCs w:val="28"/>
+        </w:rPr>
+        <w:t xml:space="preserve"> a </w:t>
+      </w:r>
+      <w:r>
+        <w:rPr>
+          <w:sz w:val="28"/>
+          <w:szCs w:val="28"/>
+        </w:rPr>
+        <w:t>mock-up</w:t>
+      </w:r>
+      <w:r>
+        <w:rPr>
+          <w:sz w:val="28"/>
+          <w:szCs w:val="28"/>
+        </w:rPr>
+        <w:t xml:space="preserve"> of the original design idea</w:t>
+      </w:r>
+      <w:r>
+        <w:rPr>
+          <w:sz w:val="28"/>
+          <w:szCs w:val="28"/>
+        </w:rPr>
+        <w:t>, shown below</w:t>
+      </w:r>
+      <w:r>
+        <w:rPr>
+          <w:sz w:val="28"/>
+          <w:szCs w:val="28"/>
+        </w:rPr>
+        <w:t>.</w:t>
+      </w:r>
+    </w:p>
+    <w:p>
+      <w:pPr>
+        <w:rPr>
+          <w:sz w:val="28"/>
+          <w:szCs w:val="28"/>
+        </w:rPr>
+      </w:pPr>
+      <w:r>
+        <w:rPr>
+          <w:noProof/>
+          <w:sz w:val="28"/>
+          <w:szCs w:val="28"/>
+        </w:rPr>
+        <w:drawing>
+          <wp:anchor distT="0" distB="0" distL="114300" distR="114300" simplePos="0" relativeHeight="251658240" behindDoc="1" locked="0" layoutInCell="1" allowOverlap="1" wp14:anchorId="77D419B6" wp14:editId="13DC2AEF">
+            <wp:simplePos x="0" y="0"/>
+            <wp:positionH relativeFrom="margin">
+              <wp:align>right</wp:align>
+            </wp:positionH>
+            <wp:positionV relativeFrom="paragraph">
+              <wp:posOffset>252095</wp:posOffset>
+            </wp:positionV>
+            <wp:extent cx="5733415" cy="3225165"/>
+            <wp:effectExtent l="0" t="0" r="635" b="0"/>
+            <wp:wrapTight wrapText="bothSides">
+              <wp:wrapPolygon edited="0">
+                <wp:start x="0" y="0"/>
+                <wp:lineTo x="0" y="21434"/>
+                <wp:lineTo x="21531" y="21434"/>
+                <wp:lineTo x="21531" y="0"/>
+                <wp:lineTo x="0" y="0"/>
+              </wp:wrapPolygon>
+            </wp:wrapTight>
+            <wp:docPr id="1" name="Picture 1" descr="A screenshot of a cell phone&#10;&#10;Description automatically generated"/>
+            <wp:cNvGraphicFramePr>
+              <a:graphicFrameLocks xmlns:a="http://schemas.openxmlformats.org/drawingml/2006/main" noChangeAspect="1"/>
+            </wp:cNvGraphicFramePr>
+            <a:graphic xmlns:a="http://schemas.openxmlformats.org/drawingml/2006/main">
+              <a:graphicData uri="http://schemas.openxmlformats.org/drawingml/2006/picture">
+                <pic:pic xmlns:pic="http://schemas.openxmlformats.org/drawingml/2006/picture">
+                  <pic:nvPicPr>
+                    <pic:cNvPr id="1" name="mockup.png"/>
+                    <pic:cNvPicPr/>
+                  </pic:nvPicPr>
+                  <pic:blipFill>
+                    <a:blip r:embed="rId4">
+                      <a:extLst>
+                        <a:ext uri="{28A0092B-C50C-407E-A947-70E740481C1C}">
+                          <a14:useLocalDpi xmlns:a14="http://schemas.microsoft.com/office/drawing/2010/main" val="0"/>
+                        </a:ext>
+                      </a:extLst>
+                    </a:blip>
+                    <a:stretch>
+                      <a:fillRect/>
+                    </a:stretch>
+                  </pic:blipFill>
+                  <pic:spPr>
+                    <a:xfrm>
+                      <a:off x="0" y="0"/>
+                      <a:ext cx="5733415" cy="3225165"/>
+                    </a:xfrm>
+                    <a:prstGeom prst="rect">
+                      <a:avLst/>
+                    </a:prstGeom>
+                  </pic:spPr>
+                </pic:pic>
+              </a:graphicData>
+            </a:graphic>
+            <wp14:sizeRelH relativeFrom="page">
+              <wp14:pctWidth>0</wp14:pctWidth>
+            </wp14:sizeRelH>
+            <wp14:sizeRelV relativeFrom="page">
+              <wp14:pctHeight>0</wp14:pctHeight>
+            </wp14:sizeRelV>
+          </wp:anchor>
+        </w:drawing>
+      </w:r>
+    </w:p>
+    <w:p>
+      <w:pPr>
+        <w:rPr>
+          <w:sz w:val="28"/>
+          <w:szCs w:val="28"/>
+        </w:rPr>
+      </w:pPr>
+    </w:p>
+    <w:p>
+      <w:pPr>
+        <w:rPr>
+          <w:sz w:val="28"/>
+          <w:szCs w:val="28"/>
+        </w:rPr>
+      </w:pPr>
+    </w:p>
+    <w:p>
+      <w:pPr>
+        <w:rPr>
+          <w:sz w:val="28"/>
+          <w:szCs w:val="28"/>
+        </w:rPr>
+      </w:pPr>
+    </w:p>
+    <w:p>
+      <w:pPr>
+        <w:rPr>
+          <w:sz w:val="28"/>
+          <w:szCs w:val="28"/>
+        </w:rPr>
+      </w:pPr>
+      <w:r>
+        <w:rPr>
+          <w:sz w:val="28"/>
+          <w:szCs w:val="28"/>
+        </w:rPr>
+        <w:t xml:space="preserve"> Our </w:t>
+      </w:r>
+      <w:r>
+        <w:rPr>
+          <w:sz w:val="28"/>
+          <w:szCs w:val="28"/>
+        </w:rPr>
+        <w:t xml:space="preserve">final </w:t>
+      </w:r>
+      <w:r>
+        <w:rPr>
+          <w:sz w:val="28"/>
+          <w:szCs w:val="28"/>
+        </w:rPr>
+        <w:t xml:space="preserve">product was slightly different from that original </w:t>
+      </w:r>
+      <w:r>
+        <w:rPr>
+          <w:sz w:val="28"/>
+          <w:szCs w:val="28"/>
+        </w:rPr>
+        <w:t>mock-up</w:t>
+      </w:r>
+      <w:r>
+        <w:rPr>
+          <w:sz w:val="28"/>
+          <w:szCs w:val="28"/>
+        </w:rPr>
+        <w:t xml:space="preserve"> but contains all the required functionality. After the loading screen, the homepage is displayed. On the right a list of the 20 largest overall changes</w:t>
+      </w:r>
+      <w:r>
+        <w:rPr>
+          <w:sz w:val="28"/>
+          <w:szCs w:val="28"/>
+        </w:rPr>
+        <w:t xml:space="preserve"> in stock price. They are coloured coded in red and green to clearly display if the stock decreased, red, or increased, green. </w:t>
+      </w:r>
+    </w:p>
+    <w:p>
+      <w:pPr>
+        <w:rPr>
+          <w:sz w:val="28"/>
+          <w:szCs w:val="28"/>
+        </w:rPr>
+      </w:pPr>
+    </w:p>
+    <w:p>
+      <w:pPr>
+        <w:rPr>
+          <w:sz w:val="28"/>
+          <w:szCs w:val="28"/>
+        </w:rPr>
+      </w:pPr>
+      <w:r>
+        <w:rPr>
+          <w:sz w:val="28"/>
+          <w:szCs w:val="28"/>
+        </w:rPr>
+        <w:drawing>
+          <wp:inline distT="0" distB="0" distL="0" distR="0" wp14:anchorId="05702D95" wp14:editId="050FAF5A">
+            <wp:extent cx="5733415" cy="3015615"/>
+            <wp:effectExtent l="0" t="0" r="635" b="0"/>
+            <wp:docPr id="2" name="Picture 2"/>
+            <wp:cNvGraphicFramePr>
+              <a:graphicFrameLocks xmlns:a="http://schemas.openxmlformats.org/drawingml/2006/main" noChangeAspect="1"/>
+            </wp:cNvGraphicFramePr>
+            <a:graphic xmlns:a="http://schemas.openxmlformats.org/drawingml/2006/main">
+              <a:graphicData uri="http://schemas.openxmlformats.org/drawingml/2006/picture">
+                <pic:pic xmlns:pic="http://schemas.openxmlformats.org/drawingml/2006/picture">
+                  <pic:nvPicPr>
+                    <pic:cNvPr id="1" name=""/>
+                    <pic:cNvPicPr/>
+                  </pic:nvPicPr>
+                  <pic:blipFill>
+                    <a:blip r:embed="rId5"/>
+                    <a:stretch>
+                      <a:fillRect/>
+                    </a:stretch>
+                  </pic:blipFill>
+                  <pic:spPr>
+                    <a:xfrm>
+                      <a:off x="0" y="0"/>
+                      <a:ext cx="5733415" cy="3015615"/>
+                    </a:xfrm>
+                    <a:prstGeom prst="rect">
+                      <a:avLst/>
+                    </a:prstGeom>
+                  </pic:spPr>
+                </pic:pic>
+              </a:graphicData>
+            </a:graphic>
+          </wp:inline>
+        </w:drawing>
+      </w:r>
+    </w:p>
+    <w:p>
+      <w:pPr>
+        <w:rPr>
+          <w:sz w:val="28"/>
+          <w:szCs w:val="28"/>
+        </w:rPr>
+      </w:pPr>
+    </w:p>
+    <w:p>
+      <w:pPr>
+        <w:rPr>
+          <w:sz w:val="28"/>
+          <w:szCs w:val="28"/>
+        </w:rPr>
+      </w:pPr>
+      <w:r>
+        <w:rPr>
+          <w:sz w:val="28"/>
+          <w:szCs w:val="28"/>
+        </w:rPr>
+        <w:t>Next to this list there is a set of widgets to allow the user to filter this list by sector.</w:t>
+      </w:r>
+    </w:p>
+    <w:p>
+      <w:pPr>
+        <w:rPr>
+          <w:sz w:val="28"/>
+          <w:szCs w:val="28"/>
+        </w:rPr>
+      </w:pPr>
+    </w:p>
+    <w:p>
+      <w:pPr>
+        <w:rPr>
+          <w:sz w:val="28"/>
+          <w:szCs w:val="28"/>
+        </w:rPr>
+      </w:pPr>
+      <w:r>
+        <w:rPr>
+          <w:noProof/>
+        </w:rPr>
+        <w:drawing>
+          <wp:inline distT="0" distB="0" distL="0" distR="0" wp14:anchorId="13D154B7" wp14:editId="47B9A523">
+            <wp:extent cx="5733415" cy="3015615"/>
+            <wp:effectExtent l="0" t="0" r="635" b="0"/>
+            <wp:docPr id="7" name="Picture 7"/>
+            <wp:cNvGraphicFramePr>
+              <a:graphicFrameLocks xmlns:a="http://schemas.openxmlformats.org/drawingml/2006/main" noChangeAspect="1"/>
+            </wp:cNvGraphicFramePr>
+            <a:graphic xmlns:a="http://schemas.openxmlformats.org/drawingml/2006/main">
+              <a:graphicData uri="http://schemas.openxmlformats.org/drawingml/2006/picture">
+                <pic:pic xmlns:pic="http://schemas.openxmlformats.org/drawingml/2006/picture">
+                  <pic:nvPicPr>
+                    <pic:cNvPr id="1" name=""/>
+                    <pic:cNvPicPr/>
+                  </pic:nvPicPr>
+                  <pic:blipFill>
+                    <a:blip r:embed="rId6"/>
+                    <a:stretch>
+                      <a:fillRect/>
+                    </a:stretch>
+                  </pic:blipFill>
+                  <pic:spPr>
+                    <a:xfrm>
+                      <a:off x="0" y="0"/>
+                      <a:ext cx="5733415" cy="3015615"/>
+                    </a:xfrm>
+                    <a:prstGeom prst="rect">
+                      <a:avLst/>
+                    </a:prstGeom>
+                  </pic:spPr>
+                </pic:pic>
+              </a:graphicData>
+            </a:graphic>
+          </wp:inline>
+        </w:drawing>
+      </w:r>
+    </w:p>
+    <w:p>
+      <w:pPr>
+        <w:rPr>
+          <w:sz w:val="28"/>
+          <w:szCs w:val="28"/>
+        </w:rPr>
+      </w:pPr>
+    </w:p>
+    <w:p>
+      <w:pPr>
+        <w:rPr>
+          <w:sz w:val="28"/>
+          <w:szCs w:val="28"/>
+        </w:rPr>
+      </w:pPr>
+      <w:r>
+        <w:rPr>
+          <w:sz w:val="28"/>
+          <w:szCs w:val="28"/>
+        </w:rPr>
+        <w:drawing>
+          <wp:anchor distT="0" distB="0" distL="114300" distR="114300" simplePos="0" relativeHeight="251659264" behindDoc="1" locked="0" layoutInCell="1" allowOverlap="1" wp14:anchorId="6CC74A61" wp14:editId="204E812A">
+            <wp:simplePos x="0" y="0"/>
+            <wp:positionH relativeFrom="margin">
+              <wp:posOffset>-48895</wp:posOffset>
+            </wp:positionH>
+            <wp:positionV relativeFrom="paragraph">
+              <wp:posOffset>1619250</wp:posOffset>
+            </wp:positionV>
+            <wp:extent cx="5686446" cy="2990850"/>
+            <wp:effectExtent l="0" t="0" r="9525" b="0"/>
+            <wp:wrapTight wrapText="bothSides">
+              <wp:wrapPolygon edited="0">
+                <wp:start x="0" y="0"/>
+                <wp:lineTo x="0" y="21462"/>
+                <wp:lineTo x="21564" y="21462"/>
+                <wp:lineTo x="21564" y="0"/>
+                <wp:lineTo x="0" y="0"/>
+              </wp:wrapPolygon>
+            </wp:wrapTight>
+            <wp:docPr id="3" name="Picture 3"/>
+            <wp:cNvGraphicFramePr>
+              <a:graphicFrameLocks xmlns:a="http://schemas.openxmlformats.org/drawingml/2006/main" noChangeAspect="1"/>
+            </wp:cNvGraphicFramePr>
+            <a:graphic xmlns:a="http://schemas.openxmlformats.org/drawingml/2006/main">
+              <a:graphicData uri="http://schemas.openxmlformats.org/drawingml/2006/picture">
+                <pic:pic xmlns:pic="http://schemas.openxmlformats.org/drawingml/2006/picture">
+                  <pic:nvPicPr>
+                    <pic:cNvPr id="1" name=""/>
+                    <pic:cNvPicPr/>
+                  </pic:nvPicPr>
+                  <pic:blipFill>
+                    <a:blip r:embed="rId7">
+                      <a:extLst>
+                        <a:ext uri="{28A0092B-C50C-407E-A947-70E740481C1C}">
+                          <a14:useLocalDpi xmlns:a14="http://schemas.microsoft.com/office/drawing/2010/main" val="0"/>
+                        </a:ext>
+                      </a:extLst>
+                    </a:blip>
+                    <a:stretch>
+                      <a:fillRect/>
+                    </a:stretch>
+                  </pic:blipFill>
+                  <pic:spPr>
+                    <a:xfrm>
+                      <a:off x="0" y="0"/>
+                      <a:ext cx="5686446" cy="2990850"/>
+                    </a:xfrm>
+                    <a:prstGeom prst="rect">
+                      <a:avLst/>
+                    </a:prstGeom>
+                  </pic:spPr>
+                </pic:pic>
+              </a:graphicData>
+            </a:graphic>
+            <wp14:sizeRelH relativeFrom="margin">
+              <wp14:pctWidth>0</wp14:pctWidth>
+            </wp14:sizeRelH>
+            <wp14:sizeRelV relativeFrom="margin">
+              <wp14:pctHeight>0</wp14:pctHeight>
+            </wp14:sizeRelV>
+          </wp:anchor>
+        </w:drawing>
+      </w:r>
+      <w:r>
+        <w:rPr>
+          <w:sz w:val="28"/>
+          <w:szCs w:val="28"/>
+        </w:rPr>
+        <w:t xml:space="preserve"> There is also a widget </w:t>
+      </w:r>
+      <w:r>
+        <w:rPr>
+          <w:sz w:val="28"/>
+          <w:szCs w:val="28"/>
+        </w:rPr>
+        <w:t>labelled</w:t>
+      </w:r>
+      <w:r>
+        <w:rPr>
+          <w:sz w:val="28"/>
+          <w:szCs w:val="28"/>
+        </w:rPr>
+        <w:t xml:space="preserve"> “filt</w:t>
+      </w:r>
+      <w:r>
+        <w:rPr>
+          <w:sz w:val="28"/>
+          <w:szCs w:val="28"/>
+        </w:rPr>
+        <w:t xml:space="preserve">er by date” which, when clicked, brings the user to a new screen. This screen displays the biggest changes in the stocks within a given time period of years. There are multiple widgets to allow the user to set, increase or decrease the maximum and minimum </w:t>
+      </w:r>
+      <w:r>
+        <w:rPr>
+          <w:sz w:val="28"/>
+          <w:szCs w:val="28"/>
+        </w:rPr>
+        <w:t>of the range of years. This list is also colour coded for clarity.</w:t>
+      </w:r>
+    </w:p>
+    <w:p>
+      <w:pPr>
+        <w:rPr>
+          <w:sz w:val="28"/>
+          <w:szCs w:val="28"/>
+        </w:rPr>
+      </w:pPr>
+    </w:p>
+    <w:p>
+      <w:pPr>
+        <w:rPr>
+          <w:sz w:val="28"/>
+          <w:szCs w:val="28"/>
+        </w:rPr>
+      </w:pPr>
+    </w:p>
+    <w:p>
+      <w:pPr>
+        <w:rPr>
+          <w:sz w:val="28"/>
+          <w:szCs w:val="28"/>
+        </w:rPr>
+      </w:pPr>
+      <w:r>
+        <w:rPr>
+          <w:sz w:val="28"/>
+          <w:szCs w:val="28"/>
+        </w:rPr>
+        <w:drawing>
+          <wp:anchor distT="0" distB="0" distL="114300" distR="114300" simplePos="0" relativeHeight="251660288" behindDoc="1" locked="0" layoutInCell="1" allowOverlap="1" wp14:anchorId="0F8F2841" wp14:editId="1A57D78E">
+            <wp:simplePos x="0" y="0"/>
+            <wp:positionH relativeFrom="column">
+              <wp:posOffset>-9525</wp:posOffset>
+            </wp:positionH>
+            <wp:positionV relativeFrom="paragraph">
+              <wp:posOffset>894080</wp:posOffset>
+            </wp:positionV>
+            <wp:extent cx="5733415" cy="3015615"/>
+            <wp:effectExtent l="0" t="0" r="635" b="0"/>
+            <wp:wrapTight wrapText="bothSides">
+              <wp:wrapPolygon edited="0">
+                <wp:start x="0" y="0"/>
+                <wp:lineTo x="0" y="21423"/>
+                <wp:lineTo x="21531" y="21423"/>
+                <wp:lineTo x="21531" y="0"/>
+                <wp:lineTo x="0" y="0"/>
+              </wp:wrapPolygon>
+            </wp:wrapTight>
+            <wp:docPr id="4" name="Picture 4"/>
+            <wp:cNvGraphicFramePr>
+              <a:graphicFrameLocks xmlns:a="http://schemas.openxmlformats.org/drawingml/2006/main" noChangeAspect="1"/>
+            </wp:cNvGraphicFramePr>
+            <a:graphic xmlns:a="http://schemas.openxmlformats.org/drawingml/2006/main">
+              <a:graphicData uri="http://schemas.openxmlformats.org/drawingml/2006/picture">
+                <pic:pic xmlns:pic="http://schemas.openxmlformats.org/drawingml/2006/picture">
+                  <pic:nvPicPr>
+                    <pic:cNvPr id="1" name=""/>
+                    <pic:cNvPicPr/>
+                  </pic:nvPicPr>
+                  <pic:blipFill>
+                    <a:blip r:embed="rId8">
+                      <a:extLst>
+                        <a:ext uri="{28A0092B-C50C-407E-A947-70E740481C1C}">
+                          <a14:useLocalDpi xmlns:a14="http://schemas.microsoft.com/office/drawing/2010/main" val="0"/>
+                        </a:ext>
+                      </a:extLst>
+                    </a:blip>
+                    <a:stretch>
+                      <a:fillRect/>
+                    </a:stretch>
+                  </pic:blipFill>
+                  <pic:spPr>
+                    <a:xfrm>
+                      <a:off x="0" y="0"/>
+                      <a:ext cx="5733415" cy="3015615"/>
+                    </a:xfrm>
+                    <a:prstGeom prst="rect">
+                      <a:avLst/>
+                    </a:prstGeom>
+                  </pic:spPr>
+                </pic:pic>
+              </a:graphicData>
+            </a:graphic>
+          </wp:anchor>
+        </w:drawing>
+      </w:r>
+      <w:r>
+        <w:rPr>
+          <w:sz w:val="28"/>
+          <w:szCs w:val="28"/>
+        </w:rPr>
+        <w:t xml:space="preserve">On the </w:t>
+      </w:r>
+      <w:r>
+        <w:rPr>
+          <w:sz w:val="28"/>
+          <w:szCs w:val="28"/>
+        </w:rPr>
+        <w:t>left-hand</w:t>
+      </w:r>
+      <w:r>
+        <w:rPr>
+          <w:sz w:val="28"/>
+          <w:szCs w:val="28"/>
+        </w:rPr>
+        <w:t xml:space="preserve"> side of the screen, a scrollbar containing all the stocks as widgets. The user can easily scroll up and down the list with the </w:t>
+      </w:r>
+      <w:r>
+        <w:rPr>
+          <w:sz w:val="28"/>
+          <w:szCs w:val="28"/>
+        </w:rPr>
+        <w:lastRenderedPageBreak/>
+        <w:t>mouse and select a stock to view. When a wid</w:t>
+      </w:r>
+      <w:r>
+        <w:rPr>
+          <w:sz w:val="28"/>
+          <w:szCs w:val="28"/>
+        </w:rPr>
+        <w:t xml:space="preserve">get is pressed, the user is brought to a new screen displaying data about the stock. It displays the name, </w:t>
+      </w:r>
+      <w:r>
+        <w:rPr>
+          <w:sz w:val="28"/>
+          <w:szCs w:val="28"/>
+        </w:rPr>
+        <w:t>sector,</w:t>
+      </w:r>
+      <w:r>
+        <w:rPr>
+          <w:sz w:val="28"/>
+          <w:szCs w:val="28"/>
+        </w:rPr>
+        <w:t xml:space="preserve"> and industry of the stock in text below the graph. The graph displays the change in price of the stock over time. The red and green points ind</w:t>
+      </w:r>
+      <w:r>
+        <w:rPr>
+          <w:sz w:val="28"/>
+          <w:szCs w:val="28"/>
+        </w:rPr>
+        <w:t xml:space="preserve">icate the closing and opening stock prices. </w:t>
+      </w:r>
+    </w:p>
+    <w:p>
+      <w:pPr>
+        <w:rPr>
+          <w:sz w:val="28"/>
+          <w:szCs w:val="28"/>
+        </w:rPr>
+      </w:pPr>
+    </w:p>
+    <w:p>
+      <w:pPr>
+        <w:rPr>
+          <w:sz w:val="28"/>
+          <w:szCs w:val="28"/>
+        </w:rPr>
+      </w:pPr>
+      <w:r>
+        <w:rPr>
+          <w:sz w:val="28"/>
+          <w:szCs w:val="28"/>
+        </w:rPr>
+        <w:t>There is also a slider implemented below the graph. This allows the user to adjust the graph, by moving the ends of the slider closer together to look at a shorter time period or further apart to look at a larger</w:t>
+      </w:r>
+      <w:r>
+        <w:rPr>
+          <w:sz w:val="28"/>
+          <w:szCs w:val="28"/>
+        </w:rPr>
+        <w:t xml:space="preserve"> time period, to show data from a specific time range. The dates are displayed on the graph. </w:t>
+      </w:r>
+    </w:p>
+    <w:p>
+      <w:pPr>
+        <w:rPr>
+          <w:sz w:val="28"/>
+          <w:szCs w:val="28"/>
+        </w:rPr>
+      </w:pPr>
+    </w:p>
+    <w:p>
+      <w:pPr>
+        <w:rPr>
+          <w:sz w:val="28"/>
+          <w:szCs w:val="28"/>
+        </w:rPr>
+      </w:pPr>
+      <w:r>
+        <w:rPr>
+          <w:sz w:val="28"/>
+          <w:szCs w:val="28"/>
+        </w:rPr>
+        <w:drawing>
+          <wp:inline distT="0" distB="0" distL="0" distR="0" wp14:anchorId="052EA68E" wp14:editId="21DA7D31">
+            <wp:extent cx="5733415" cy="3015615"/>
+            <wp:effectExtent l="0" t="0" r="635" b="0"/>
+            <wp:docPr id="5" name="Picture 5"/>
+            <wp:cNvGraphicFramePr>
+              <a:graphicFrameLocks xmlns:a="http://schemas.openxmlformats.org/drawingml/2006/main" noChangeAspect="1"/>
+            </wp:cNvGraphicFramePr>
+            <a:graphic xmlns:a="http://schemas.openxmlformats.org/drawingml/2006/main">
+              <a:graphicData uri="http://schemas.openxmlformats.org/drawingml/2006/picture">
+                <pic:pic xmlns:pic="http://schemas.openxmlformats.org/drawingml/2006/picture">
+                  <pic:nvPicPr>
+                    <pic:cNvPr id="1" name=""/>
+                    <pic:cNvPicPr/>
+                  </pic:nvPicPr>
+                  <pic:blipFill>
+                    <a:blip r:embed="rId9"/>
+                    <a:stretch>
+                      <a:fillRect/>
+                    </a:stretch>
+                  </pic:blipFill>
+                  <pic:spPr>
+                    <a:xfrm>
+                      <a:off x="0" y="0"/>
+                      <a:ext cx="5733415" cy="3015615"/>
+                    </a:xfrm>
+                    <a:prstGeom prst="rect">
+                      <a:avLst/>
+                    </a:prstGeom>
+                  </pic:spPr>
+                </pic:pic>
+              </a:graphicData>
+            </a:graphic>
+          </wp:inline>
+        </w:drawing>
+      </w:r>
+    </w:p>
+    <w:p>
+      <w:pPr>
+        <w:rPr>
+          <w:sz w:val="28"/>
+          <w:szCs w:val="28"/>
+        </w:rPr>
+      </w:pPr>
+    </w:p>
+    <w:p>
+      <w:pPr>
+        <w:rPr>
+          <w:sz w:val="28"/>
+          <w:szCs w:val="28"/>
+        </w:rPr>
+      </w:pPr>
+      <w:r>
+        <w:rPr>
+          <w:sz w:val="28"/>
+          <w:szCs w:val="28"/>
+        </w:rPr>
+        <w:t xml:space="preserve">A large problem we encountered was trying to filter the stock data by date. Trying to filter the largest changes by exact date was difficult as not </w:t>
+      </w:r>
+      <w:r>
+        <w:rPr>
+          <w:sz w:val="28"/>
+          <w:szCs w:val="28"/>
+        </w:rPr>
+        <w:t>all</w:t>
+      </w:r>
+      <w:r>
+        <w:rPr>
+          <w:sz w:val="28"/>
+          <w:szCs w:val="28"/>
+        </w:rPr>
+        <w:t xml:space="preserve"> the st</w:t>
+      </w:r>
+      <w:r>
+        <w:rPr>
+          <w:sz w:val="28"/>
+          <w:szCs w:val="28"/>
+        </w:rPr>
+        <w:t>ocks had recorded data on those dates. It was then decided to filter this list instead by year to give a more general overview of the changes. A similar issue was encountered when trying to implement the slider to adjust the date range of the graph. It was</w:t>
+      </w:r>
+      <w:r>
+        <w:rPr>
+          <w:sz w:val="28"/>
+          <w:szCs w:val="28"/>
+        </w:rPr>
+        <w:t xml:space="preserve"> tricky to align the movement in the slider with the adjustment in the graph range. This</w:t>
+      </w:r>
+      <w:r>
+        <w:rPr>
+          <w:sz w:val="28"/>
+          <w:szCs w:val="28"/>
+        </w:rPr>
+        <w:t xml:space="preserve"> problem</w:t>
+      </w:r>
+      <w:r>
+        <w:rPr>
+          <w:sz w:val="28"/>
+          <w:szCs w:val="28"/>
+        </w:rPr>
+        <w:t xml:space="preserve"> was </w:t>
+      </w:r>
+      <w:r>
+        <w:rPr>
+          <w:sz w:val="28"/>
+          <w:szCs w:val="28"/>
+        </w:rPr>
+        <w:t>resolved,</w:t>
+      </w:r>
+      <w:r>
+        <w:rPr>
+          <w:sz w:val="28"/>
+          <w:szCs w:val="28"/>
+        </w:rPr>
+        <w:t xml:space="preserve"> and the slider</w:t>
+      </w:r>
+      <w:r>
+        <w:rPr>
+          <w:sz w:val="28"/>
+          <w:szCs w:val="28"/>
+        </w:rPr>
+        <w:t>s</w:t>
+      </w:r>
+      <w:r>
+        <w:rPr>
+          <w:sz w:val="28"/>
+          <w:szCs w:val="28"/>
+        </w:rPr>
+        <w:t xml:space="preserve"> and graph</w:t>
+      </w:r>
+      <w:r>
+        <w:rPr>
+          <w:sz w:val="28"/>
+          <w:szCs w:val="28"/>
+        </w:rPr>
+        <w:t>s</w:t>
+      </w:r>
+      <w:r>
+        <w:rPr>
+          <w:sz w:val="28"/>
+          <w:szCs w:val="28"/>
+        </w:rPr>
+        <w:t xml:space="preserve"> </w:t>
+      </w:r>
+      <w:r>
+        <w:rPr>
+          <w:sz w:val="28"/>
+          <w:szCs w:val="28"/>
+        </w:rPr>
+        <w:t>work</w:t>
+      </w:r>
+      <w:r>
+        <w:rPr>
+          <w:sz w:val="28"/>
+          <w:szCs w:val="28"/>
+        </w:rPr>
+        <w:t xml:space="preserve"> well together. </w:t>
+      </w:r>
+    </w:p>
+    <w:p>
+      <w:pPr>
+        <w:rPr>
+          <w:sz w:val="28"/>
+          <w:szCs w:val="28"/>
+        </w:rPr>
+      </w:pPr>
     </w:p>
     <w:sectPr>
-      <w:pgSz w:h="16834" w:w="11909"/>
-      <w:pgMar w:bottom="1440" w:top="1440" w:left="1440" w:right="1440" w:header="720" w:footer="720"/>
+      <w:pgSz w:w="11909" w:h="16834"/>
+      <w:pgMar w:top="1440" w:right="1440" w:bottom="1440" w:left="1440" w:header="720" w:footer="720" w:gutter="0"/>
       <w:pgNumType w:start="1"/>
+      <w:cols w:space="720"/>
     </w:sectPr>
   </w:body>
 </w:document>
 </file>
 
-<file path=word/numbering.xml><?xml version="1.0" encoding="utf-8"?>
-<w:numbering xmlns:mc="http://schemas.openxmlformats.org/markup-compatibility/2006" xmlns:o="urn:schemas-microsoft-com:office:office" xmlns:r="http://schemas.openxmlformats.org/officeDocument/2006/relationships" xmlns:m="http://schemas.openxmlformats.org/officeDocument/2006/math" xmlns:v="urn:schemas-microsoft-com:vml" xmlns:wp="http://schemas.openxmlformats.org/drawingml/2006/wordprocessingDrawing" xmlns:w10="urn:schemas-microsoft-com:office:word" xmlns:w="http://schemas.openxmlformats.org/wordprocessingml/2006/main" xmlns:wne="http://schemas.microsoft.com/office/word/2006/wordml" xmlns:sl="http://schemas.openxmlformats.org/schemaLibrary/2006/main" xmlns:a="http://schemas.openxmlformats.org/drawingml/2006/main" xmlns:pic="http://schemas.openxmlformats.org/drawingml/2006/picture" xmlns:c="http://schemas.openxmlformats.org/drawingml/2006/chart" xmlns:lc="http://schemas.openxmlformats.org/drawingml/2006/lockedCanvas" xmlns:dgm="http://schemas.openxmlformats.org/drawingml/2006/diagram" xmlns:wps="http://schemas.microsoft.com/office/word/2010/wordprocessingShape" xmlns:wpg="http://schemas.microsoft.com/office/word/2010/wordprocessingGroup" xmlns:w14="http://schemas.microsoft.com/office/word/2010/wordml" xmlns:w15="http://schemas.microsoft.com/office/word/2012/wordml"/>
-</file>
-
 <file path=word/styles.xml><?xml version="1.0" encoding="utf-8"?>
-<w:styles xmlns:mc="http://schemas.openxmlformats.org/markup-compatibility/2006" xmlns:o="urn:schemas-microsoft-com:office:office" xmlns:r="http://schemas.openxmlformats.org/officeDocument/2006/relationships" xmlns:m="http://schemas.openxmlformats.org/officeDocument/2006/math" xmlns:v="urn:schemas-microsoft-com:vml" xmlns:wp="http://schemas.openxmlformats.org/drawingml/2006/wordprocessingDrawing" xmlns:w10="urn:schemas-microsoft-com:office:word" xmlns:w="http://schemas.openxmlformats.org/wordprocessingml/2006/main" xmlns:wne="http://schemas.microsoft.com/office/word/2006/wordml" xmlns:sl="http://schemas.openxmlformats.org/schemaLibrary/2006/main" xmlns:a="http://schemas.openxmlformats.org/drawingml/2006/main" xmlns:pic="http://schemas.openxmlformats.org/drawingml/2006/picture" xmlns:c="http://schemas.openxmlformats.org/drawingml/2006/chart" xmlns:lc="http://schemas.openxmlformats.org/drawingml/2006/lockedCanvas" xmlns:dgm="http://schemas.openxmlformats.org/drawingml/2006/diagram" xmlns:wps="http://schemas.microsoft.com/office/word/2010/wordprocessingShape" xmlns:wpg="http://schemas.microsoft.com/office/word/2010/wordprocessingGroup" xmlns:w14="http://schemas.microsoft.com/office/word/2010/wordml" xmlns:w15="http://schemas.microsoft.com/office/word/2012/wordml">
+<w:styles xmlns:mc="http://schemas.openxmlformats.org/markup-compatibility/2006" xmlns:r="http://schemas.openxmlformats.org/officeDocument/2006/relationships" xmlns:w="http://schemas.openxmlformats.org/wordprocessingml/2006/main" xmlns:w14="http://schemas.microsoft.com/office/word/2010/wordml" xmlns:w15="http://schemas.microsoft.com/office/word/2012/wordml" xmlns:w16cid="http://schemas.microsoft.com/office/word/2016/wordml/cid" xmlns:w16se="http://schemas.microsoft.com/office/word/2015/wordml/symex" mc:Ignorable="w14 w15 w16se w16cid">
   <w:docDefaults>
     <w:rPrDefault>
       <w:rPr>
-        <w:rFonts w:ascii="Arial" w:cs="Arial" w:eastAsia="Arial" w:hAnsi="Arial"/>
+        <w:rFonts w:ascii="Arial" w:eastAsia="Arial" w:hAnsi="Arial" w:cs="Arial"/>
         <w:sz w:val="22"/>
         <w:szCs w:val="22"/>
-        <w:lang w:val="en_GB"/>
+        <w:lang w:val="en-GB" w:eastAsia="en-IE" w:bidi="ar-SA"/>
       </w:rPr>
     </w:rPrDefault>
     <w:pPrDefault>
@@ -137,20 +1010,399 @@
       </w:pPr>
     </w:pPrDefault>
   </w:docDefaults>
-  <w:style w:type="paragraph" w:styleId="Normal" w:default="1">
-    <w:name w:val="normal"/>
-  </w:style>
-  <w:style w:type="table" w:styleId="TableNormal" w:default="1">
-    <w:name w:val="Table Normal"/>
+  <w:latentStyles w:defLockedState="0" w:defUIPriority="99" w:defSemiHidden="0" w:defUnhideWhenUsed="0" w:defQFormat="0" w:count="376">
+    <w:lsdException w:name="Normal" w:uiPriority="0" w:qFormat="1"/>
+    <w:lsdException w:name="heading 1" w:uiPriority="9" w:qFormat="1"/>
+    <w:lsdException w:name="heading 2" w:semiHidden="1" w:uiPriority="9" w:unhideWhenUsed="1" w:qFormat="1"/>
+    <w:lsdException w:name="heading 3" w:semiHidden="1" w:uiPriority="9" w:unhideWhenUsed="1" w:qFormat="1"/>
+    <w:lsdException w:name="heading 4" w:semiHidden="1" w:uiPriority="9" w:unhideWhenUsed="1" w:qFormat="1"/>
+    <w:lsdException w:name="heading 5" w:semiHidden="1" w:uiPriority="9" w:unhideWhenUsed="1" w:qFormat="1"/>
+    <w:lsdException w:name="heading 6" w:semiHidden="1" w:uiPriority="9" w:unhideWhenUsed="1" w:qFormat="1"/>
+    <w:lsdException w:name="heading 7" w:semiHidden="1" w:uiPriority="9" w:unhideWhenUsed="1" w:qFormat="1"/>
+    <w:lsdException w:name="heading 8" w:semiHidden="1" w:uiPriority="9" w:unhideWhenUsed="1" w:qFormat="1"/>
+    <w:lsdException w:name="heading 9" w:semiHidden="1" w:uiPriority="9" w:unhideWhenUsed="1" w:qFormat="1"/>
+    <w:lsdException w:name="index 1" w:semiHidden="1" w:unhideWhenUsed="1"/>
+    <w:lsdException w:name="index 2" w:semiHidden="1" w:unhideWhenUsed="1"/>
+    <w:lsdException w:name="index 3" w:semiHidden="1" w:unhideWhenUsed="1"/>
+    <w:lsdException w:name="index 4" w:semiHidden="1" w:unhideWhenUsed="1"/>
+    <w:lsdException w:name="index 5" w:semiHidden="1" w:unhideWhenUsed="1"/>
+    <w:lsdException w:name="index 6" w:semiHidden="1" w:unhideWhenUsed="1"/>
+    <w:lsdException w:name="index 7" w:semiHidden="1" w:unhideWhenUsed="1"/>
+    <w:lsdException w:name="index 8" w:semiHidden="1" w:unhideWhenUsed="1"/>
+    <w:lsdException w:name="index 9" w:semiHidden="1" w:unhideWhenUsed="1"/>
+    <w:lsdException w:name="toc 1" w:semiHidden="1" w:uiPriority="39" w:unhideWhenUsed="1"/>
+    <w:lsdException w:name="toc 2" w:semiHidden="1" w:uiPriority="39" w:unhideWhenUsed="1"/>
+    <w:lsdException w:name="toc 3" w:semiHidden="1" w:uiPriority="39" w:unhideWhenUsed="1"/>
+    <w:lsdException w:name="toc 4" w:semiHidden="1" w:uiPriority="39" w:unhideWhenUsed="1"/>
+    <w:lsdException w:name="toc 5" w:semiHidden="1" w:uiPriority="39" w:unhideWhenUsed="1"/>
+    <w:lsdException w:name="toc 6" w:semiHidden="1" w:uiPriority="39" w:unhideWhenUsed="1"/>
+    <w:lsdException w:name="toc 7" w:semiHidden="1" w:uiPriority="39" w:unhideWhenUsed="1"/>
+    <w:lsdException w:name="toc 8" w:semiHidden="1" w:uiPriority="39" w:unhideWhenUsed="1"/>
+    <w:lsdException w:name="toc 9" w:semiHidden="1" w:uiPriority="39" w:unhideWhenUsed="1"/>
+    <w:lsdException w:name="Normal Indent" w:semiHidden="1" w:unhideWhenUsed="1"/>
+    <w:lsdException w:name="footnote text" w:semiHidden="1" w:unhideWhenUsed="1"/>
+    <w:lsdException w:name="annotation text" w:semiHidden="1" w:unhideWhenUsed="1"/>
+    <w:lsdException w:name="header" w:semiHidden="1" w:unhideWhenUsed="1"/>
+    <w:lsdException w:name="footer" w:semiHidden="1" w:unhideWhenUsed="1"/>
+    <w:lsdException w:name="index heading" w:semiHidden="1" w:unhideWhenUsed="1"/>
+    <w:lsdException w:name="caption" w:semiHidden="1" w:uiPriority="35" w:unhideWhenUsed="1" w:qFormat="1"/>
+    <w:lsdException w:name="table of figures" w:semiHidden="1" w:unhideWhenUsed="1"/>
+    <w:lsdException w:name="envelope address" w:semiHidden="1" w:unhideWhenUsed="1"/>
+    <w:lsdException w:name="envelope return" w:semiHidden="1" w:unhideWhenUsed="1"/>
+    <w:lsdException w:name="footnote reference" w:semiHidden="1" w:unhideWhenUsed="1"/>
+    <w:lsdException w:name="annotation reference" w:semiHidden="1" w:unhideWhenUsed="1"/>
+    <w:lsdException w:name="line number" w:semiHidden="1" w:unhideWhenUsed="1"/>
+    <w:lsdException w:name="page number" w:semiHidden="1" w:unhideWhenUsed="1"/>
+    <w:lsdException w:name="endnote reference" w:semiHidden="1" w:unhideWhenUsed="1"/>
+    <w:lsdException w:name="endnote text" w:semiHidden="1" w:unhideWhenUsed="1"/>
+    <w:lsdException w:name="table of authorities" w:semiHidden="1" w:unhideWhenUsed="1"/>
+    <w:lsdException w:name="macro" w:semiHidden="1" w:unhideWhenUsed="1"/>
+    <w:lsdException w:name="toa heading" w:semiHidden="1" w:unhideWhenUsed="1"/>
+    <w:lsdException w:name="List" w:semiHidden="1" w:unhideWhenUsed="1"/>
+    <w:lsdException w:name="List Bullet" w:semiHidden="1" w:unhideWhenUsed="1"/>
+    <w:lsdException w:name="List Number" w:semiHidden="1" w:unhideWhenUsed="1"/>
+    <w:lsdException w:name="List 2" w:semiHidden="1" w:unhideWhenUsed="1"/>
+    <w:lsdException w:name="List 3" w:semiHidden="1" w:unhideWhenUsed="1"/>
+    <w:lsdException w:name="List 4" w:semiHidden="1" w:unhideWhenUsed="1"/>
+    <w:lsdException w:name="List 5" w:semiHidden="1" w:unhideWhenUsed="1"/>
+    <w:lsdException w:name="List Bullet 2" w:semiHidden="1" w:unhideWhenUsed="1"/>
+    <w:lsdException w:name="List Bullet 3" w:semiHidden="1" w:unhideWhenUsed="1"/>
+    <w:lsdException w:name="List Bullet 4" w:semiHidden="1" w:unhideWhenUsed="1"/>
+    <w:lsdException w:name="List Bullet 5" w:semiHidden="1" w:unhideWhenUsed="1"/>
+    <w:lsdException w:name="List Number 2" w:semiHidden="1" w:unhideWhenUsed="1"/>
+    <w:lsdException w:name="List Number 3" w:semiHidden="1" w:unhideWhenUsed="1"/>
+    <w:lsdException w:name="List Number 4" w:semiHidden="1" w:unhideWhenUsed="1"/>
+    <w:lsdException w:name="List Number 5" w:semiHidden="1" w:unhideWhenUsed="1"/>
+    <w:lsdException w:name="Title" w:uiPriority="10" w:qFormat="1"/>
+    <w:lsdException w:name="Closing" w:semiHidden="1" w:unhideWhenUsed="1"/>
+    <w:lsdException w:name="Signature" w:semiHidden="1" w:unhideWhenUsed="1"/>
+    <w:lsdException w:name="Default Paragraph Font" w:semiHidden="1" w:uiPriority="1" w:unhideWhenUsed="1"/>
+    <w:lsdException w:name="Body Text" w:semiHidden="1" w:unhideWhenUsed="1"/>
+    <w:lsdException w:name="Body Text Indent" w:semiHidden="1" w:unhideWhenUsed="1"/>
+    <w:lsdException w:name="List Continue" w:semiHidden="1" w:unhideWhenUsed="1"/>
+    <w:lsdException w:name="List Continue 2" w:semiHidden="1" w:unhideWhenUsed="1"/>
+    <w:lsdException w:name="List Continue 3" w:semiHidden="1" w:unhideWhenUsed="1"/>
+    <w:lsdException w:name="List Continue 4" w:semiHidden="1" w:unhideWhenUsed="1"/>
+    <w:lsdException w:name="List Continue 5" w:semiHidden="1" w:unhideWhenUsed="1"/>
+    <w:lsdException w:name="Message Header" w:semiHidden="1" w:unhideWhenUsed="1"/>
+    <w:lsdException w:name="Subtitle" w:uiPriority="11" w:qFormat="1"/>
+    <w:lsdException w:name="Salutation" w:semiHidden="1" w:unhideWhenUsed="1"/>
+    <w:lsdException w:name="Date" w:semiHidden="1" w:unhideWhenUsed="1"/>
+    <w:lsdException w:name="Body Text First Indent" w:semiHidden="1" w:unhideWhenUsed="1"/>
+    <w:lsdException w:name="Body Text First Indent 2" w:semiHidden="1" w:unhideWhenUsed="1"/>
+    <w:lsdException w:name="Note Heading" w:semiHidden="1" w:unhideWhenUsed="1"/>
+    <w:lsdException w:name="Body Text 2" w:semiHidden="1" w:unhideWhenUsed="1"/>
+    <w:lsdException w:name="Body Text 3" w:semiHidden="1" w:unhideWhenUsed="1"/>
+    <w:lsdException w:name="Body Text Indent 2" w:semiHidden="1" w:unhideWhenUsed="1"/>
+    <w:lsdException w:name="Body Text Indent 3" w:semiHidden="1" w:unhideWhenUsed="1"/>
+    <w:lsdException w:name="Block Text" w:semiHidden="1" w:unhideWhenUsed="1"/>
+    <w:lsdException w:name="Hyperlink" w:semiHidden="1" w:unhideWhenUsed="1"/>
+    <w:lsdException w:name="FollowedHyperlink" w:semiHidden="1" w:unhideWhenUsed="1"/>
+    <w:lsdException w:name="Strong" w:uiPriority="22" w:qFormat="1"/>
+    <w:lsdException w:name="Emphasis" w:uiPriority="20" w:qFormat="1"/>
+    <w:lsdException w:name="Document Map" w:semiHidden="1" w:unhideWhenUsed="1"/>
+    <w:lsdException w:name="Plain Text" w:semiHidden="1" w:unhideWhenUsed="1"/>
+    <w:lsdException w:name="E-mail Signature" w:semiHidden="1" w:unhideWhenUsed="1"/>
+    <w:lsdException w:name="HTML Top of Form" w:semiHidden="1" w:unhideWhenUsed="1"/>
+    <w:lsdException w:name="HTML Bottom of Form" w:semiHidden="1" w:unhideWhenUsed="1"/>
+    <w:lsdException w:name="Normal (Web)" w:semiHidden="1" w:unhideWhenUsed="1"/>
+    <w:lsdException w:name="HTML Acronym" w:semiHidden="1" w:unhideWhenUsed="1"/>
+    <w:lsdException w:name="HTML Address" w:semiHidden="1" w:unhideWhenUsed="1"/>
+    <w:lsdException w:name="HTML Cite" w:semiHidden="1" w:unhideWhenUsed="1"/>
+    <w:lsdException w:name="HTML Code" w:semiHidden="1" w:unhideWhenUsed="1"/>
+    <w:lsdException w:name="HTML Definition" w:semiHidden="1" w:unhideWhenUsed="1"/>
+    <w:lsdException w:name="HTML Keyboard" w:semiHidden="1" w:unhideWhenUsed="1"/>
+    <w:lsdException w:name="HTML Preformatted" w:semiHidden="1" w:unhideWhenUsed="1"/>
+    <w:lsdException w:name="HTML Sample" w:semiHidden="1" w:unhideWhenUsed="1"/>
+    <w:lsdException w:name="HTML Typewriter" w:semiHidden="1" w:unhideWhenUsed="1"/>
+    <w:lsdException w:name="HTML Variable" w:semiHidden="1" w:unhideWhenUsed="1"/>
+    <w:lsdException w:name="Normal Table" w:semiHidden="1" w:unhideWhenUsed="1"/>
+    <w:lsdException w:name="annotation subject" w:semiHidden="1" w:unhideWhenUsed="1"/>
+    <w:lsdException w:name="No List" w:semiHidden="1" w:unhideWhenUsed="1"/>
+    <w:lsdException w:name="Outline List 1" w:semiHidden="1" w:unhideWhenUsed="1"/>
+    <w:lsdException w:name="Outline List 2" w:semiHidden="1" w:unhideWhenUsed="1"/>
+    <w:lsdException w:name="Outline List 3" w:semiHidden="1" w:unhideWhenUsed="1"/>
+    <w:lsdException w:name="Table Simple 1" w:semiHidden="1" w:unhideWhenUsed="1"/>
+    <w:lsdException w:name="Table Simple 2" w:semiHidden="1" w:unhideWhenUsed="1"/>
+    <w:lsdException w:name="Table Simple 3" w:semiHidden="1" w:unhideWhenUsed="1"/>
+    <w:lsdException w:name="Table Classic 1" w:semiHidden="1" w:unhideWhenUsed="1"/>
+    <w:lsdException w:name="Table Classic 2" w:semiHidden="1" w:unhideWhenUsed="1"/>
+    <w:lsdException w:name="Table Classic 3" w:semiHidden="1" w:unhideWhenUsed="1"/>
+    <w:lsdException w:name="Table Classic 4" w:semiHidden="1" w:unhideWhenUsed="1"/>
+    <w:lsdException w:name="Table Colorful 1" w:semiHidden="1" w:unhideWhenUsed="1"/>
+    <w:lsdException w:name="Table Colorful 2" w:semiHidden="1" w:unhideWhenUsed="1"/>
+    <w:lsdException w:name="Table Colorful 3" w:semiHidden="1" w:unhideWhenUsed="1"/>
+    <w:lsdException w:name="Table Columns 1" w:semiHidden="1" w:unhideWhenUsed="1"/>
+    <w:lsdException w:name="Table Columns 2" w:semiHidden="1" w:unhideWhenUsed="1"/>
+    <w:lsdException w:name="Table Columns 3" w:semiHidden="1" w:unhideWhenUsed="1"/>
+    <w:lsdException w:name="Table Columns 4" w:semiHidden="1" w:unhideWhenUsed="1"/>
+    <w:lsdException w:name="Table Columns 5" w:semiHidden="1" w:unhideWhenUsed="1"/>
+    <w:lsdException w:name="Table Grid 1" w:semiHidden="1" w:unhideWhenUsed="1"/>
+    <w:lsdException w:name="Table Grid 2" w:semiHidden="1" w:unhideWhenUsed="1"/>
+    <w:lsdException w:name="Table Grid 3" w:semiHidden="1" w:unhideWhenUsed="1"/>
+    <w:lsdException w:name="Table Grid 4" w:semiHidden="1" w:unhideWhenUsed="1"/>
+    <w:lsdException w:name="Table Grid 5" w:semiHidden="1" w:unhideWhenUsed="1"/>
+    <w:lsdException w:name="Table Grid 6" w:semiHidden="1" w:unhideWhenUsed="1"/>
+    <w:lsdException w:name="Table Grid 7" w:semiHidden="1" w:unhideWhenUsed="1"/>
+    <w:lsdException w:name="Table Grid 8" w:semiHidden="1" w:unhideWhenUsed="1"/>
+    <w:lsdException w:name="Table List 1" w:semiHidden="1" w:unhideWhenUsed="1"/>
+    <w:lsdException w:name="Table List 2" w:semiHidden="1" w:unhideWhenUsed="1"/>
+    <w:lsdException w:name="Table List 3" w:semiHidden="1" w:unhideWhenUsed="1"/>
+    <w:lsdException w:name="Table List 4" w:semiHidden="1" w:unhideWhenUsed="1"/>
+    <w:lsdException w:name="Table List 5" w:semiHidden="1" w:unhideWhenUsed="1"/>
+    <w:lsdException w:name="Table List 6" w:semiHidden="1" w:unhideWhenUsed="1"/>
+    <w:lsdException w:name="Table List 7" w:semiHidden="1" w:unhideWhenUsed="1"/>
+    <w:lsdException w:name="Table List 8" w:semiHidden="1" w:unhideWhenUsed="1"/>
+    <w:lsdException w:name="Table 3D effects 1" w:semiHidden="1" w:unhideWhenUsed="1"/>
+    <w:lsdException w:name="Table 3D effects 2" w:semiHidden="1" w:unhideWhenUsed="1"/>
+    <w:lsdException w:name="Table 3D effects 3" w:semiHidden="1" w:unhideWhenUsed="1"/>
+    <w:lsdException w:name="Table Contemporary" w:semiHidden="1" w:unhideWhenUsed="1"/>
+    <w:lsdException w:name="Table Elegant" w:semiHidden="1" w:unhideWhenUsed="1"/>
+    <w:lsdException w:name="Table Professional" w:semiHidden="1" w:unhideWhenUsed="1"/>
+    <w:lsdException w:name="Table Subtle 1" w:semiHidden="1" w:unhideWhenUsed="1"/>
+    <w:lsdException w:name="Table Subtle 2" w:semiHidden="1" w:unhideWhenUsed="1"/>
+    <w:lsdException w:name="Table Web 1" w:semiHidden="1" w:unhideWhenUsed="1"/>
+    <w:lsdException w:name="Table Web 2" w:semiHidden="1" w:unhideWhenUsed="1"/>
+    <w:lsdException w:name="Table Web 3" w:semiHidden="1" w:unhideWhenUsed="1"/>
+    <w:lsdException w:name="Balloon Text" w:semiHidden="1" w:unhideWhenUsed="1"/>
+    <w:lsdException w:name="Table Grid" w:uiPriority="39"/>
+    <w:lsdException w:name="Table Theme" w:semiHidden="1" w:unhideWhenUsed="1"/>
+    <w:lsdException w:name="Placeholder Text" w:semiHidden="1"/>
+    <w:lsdException w:name="No Spacing" w:uiPriority="1" w:qFormat="1"/>
+    <w:lsdException w:name="Light Shading" w:uiPriority="60"/>
+    <w:lsdException w:name="Light List" w:uiPriority="61"/>
+    <w:lsdException w:name="Light Grid" w:uiPriority="62"/>
+    <w:lsdException w:name="Medium Shading 1" w:uiPriority="63"/>
+    <w:lsdException w:name="Medium Shading 2" w:uiPriority="64"/>
+    <w:lsdException w:name="Medium List 1" w:uiPriority="65"/>
+    <w:lsdException w:name="Medium List 2" w:uiPriority="66"/>
+    <w:lsdException w:name="Medium Grid 1" w:uiPriority="67"/>
+    <w:lsdException w:name="Medium Grid 2" w:uiPriority="68"/>
+    <w:lsdException w:name="Medium Grid 3" w:uiPriority="69"/>
+    <w:lsdException w:name="Dark List" w:uiPriority="70"/>
+    <w:lsdException w:name="Colorful Shading" w:uiPriority="71"/>
+    <w:lsdException w:name="Colorful List" w:uiPriority="72"/>
+    <w:lsdException w:name="Colorful Grid" w:uiPriority="73"/>
+    <w:lsdException w:name="Light Shading Accent 1" w:uiPriority="60"/>
+    <w:lsdException w:name="Light List Accent 1" w:uiPriority="61"/>
+    <w:lsdException w:name="Light Grid Accent 1" w:uiPriority="62"/>
+    <w:lsdException w:name="Medium Shading 1 Accent 1" w:uiPriority="63"/>
+    <w:lsdException w:name="Medium Shading 2 Accent 1" w:uiPriority="64"/>
+    <w:lsdException w:name="Medium List 1 Accent 1" w:uiPriority="65"/>
+    <w:lsdException w:name="Revision" w:semiHidden="1"/>
+    <w:lsdException w:name="List Paragraph" w:uiPriority="34" w:qFormat="1"/>
+    <w:lsdException w:name="Quote" w:uiPriority="29" w:qFormat="1"/>
+    <w:lsdException w:name="Intense Quote" w:uiPriority="30" w:qFormat="1"/>
+    <w:lsdException w:name="Medium List 2 Accent 1" w:uiPriority="66"/>
+    <w:lsdException w:name="Medium Grid 1 Accent 1" w:uiPriority="67"/>
+    <w:lsdException w:name="Medium Grid 2 Accent 1" w:uiPriority="68"/>
+    <w:lsdException w:name="Medium Grid 3 Accent 1" w:uiPriority="69"/>
+    <w:lsdException w:name="Dark List Accent 1" w:uiPriority="70"/>
+    <w:lsdException w:name="Colorful Shading Accent 1" w:uiPriority="71"/>
+    <w:lsdException w:name="Colorful List Accent 1" w:uiPriority="72"/>
+    <w:lsdException w:name="Colorful Grid Accent 1" w:uiPriority="73"/>
+    <w:lsdException w:name="Light Shading Accent 2" w:uiPriority="60"/>
+    <w:lsdException w:name="Light List Accent 2" w:uiPriority="61"/>
+    <w:lsdException w:name="Light Grid Accent 2" w:uiPriority="62"/>
+    <w:lsdException w:name="Medium Shading 1 Accent 2" w:uiPriority="63"/>
+    <w:lsdException w:name="Medium Shading 2 Accent 2" w:uiPriority="64"/>
+    <w:lsdException w:name="Medium List 1 Accent 2" w:uiPriority="65"/>
+    <w:lsdException w:name="Medium List 2 Accent 2" w:uiPriority="66"/>
+    <w:lsdException w:name="Medium Grid 1 Accent 2" w:uiPriority="67"/>
+    <w:lsdException w:name="Medium Grid 2 Accent 2" w:uiPriority="68"/>
+    <w:lsdException w:name="Medium Grid 3 Accent 2" w:uiPriority="69"/>
+    <w:lsdException w:name="Dark List Accent 2" w:uiPriority="70"/>
+    <w:lsdException w:name="Colorful Shading Accent 2" w:uiPriority="71"/>
+    <w:lsdException w:name="Colorful List Accent 2" w:uiPriority="72"/>
+    <w:lsdException w:name="Colorful Grid Accent 2" w:uiPriority="73"/>
+    <w:lsdException w:name="Light Shading Accent 3" w:uiPriority="60"/>
+    <w:lsdException w:name="Light List Accent 3" w:uiPriority="61"/>
+    <w:lsdException w:name="Light Grid Accent 3" w:uiPriority="62"/>
+    <w:lsdException w:name="Medium Shading 1 Accent 3" w:uiPriority="63"/>
+    <w:lsdException w:name="Medium Shading 2 Accent 3" w:uiPriority="64"/>
+    <w:lsdException w:name="Medium List 1 Accent 3" w:uiPriority="65"/>
+    <w:lsdException w:name="Medium List 2 Accent 3" w:uiPriority="66"/>
+    <w:lsdException w:name="Medium Grid 1 Accent 3" w:uiPriority="67"/>
+    <w:lsdException w:name="Medium Grid 2 Accent 3" w:uiPriority="68"/>
+    <w:lsdException w:name="Medium Grid 3 Accent 3" w:uiPriority="69"/>
+    <w:lsdException w:name="Dark List Accent 3" w:uiPriority="70"/>
+    <w:lsdException w:name="Colorful Shading Accent 3" w:uiPriority="71"/>
+    <w:lsdException w:name="Colorful List Accent 3" w:uiPriority="72"/>
+    <w:lsdException w:name="Colorful Grid Accent 3" w:uiPriority="73"/>
+    <w:lsdException w:name="Light Shading Accent 4" w:uiPriority="60"/>
+    <w:lsdException w:name="Light List Accent 4" w:uiPriority="61"/>
+    <w:lsdException w:name="Light Grid Accent 4" w:uiPriority="62"/>
+    <w:lsdException w:name="Medium Shading 1 Accent 4" w:uiPriority="63"/>
+    <w:lsdException w:name="Medium Shading 2 Accent 4" w:uiPriority="64"/>
+    <w:lsdException w:name="Medium List 1 Accent 4" w:uiPriority="65"/>
+    <w:lsdException w:name="Medium List 2 Accent 4" w:uiPriority="66"/>
+    <w:lsdException w:name="Medium Grid 1 Accent 4" w:uiPriority="67"/>
+    <w:lsdException w:name="Medium Grid 2 Accent 4" w:uiPriority="68"/>
+    <w:lsdException w:name="Medium Grid 3 Accent 4" w:uiPriority="69"/>
+    <w:lsdException w:name="Dark List Accent 4" w:uiPriority="70"/>
+    <w:lsdException w:name="Colorful Shading Accent 4" w:uiPriority="71"/>
+    <w:lsdException w:name="Colorful List Accent 4" w:uiPriority="72"/>
+    <w:lsdException w:name="Colorful Grid Accent 4" w:uiPriority="73"/>
+    <w:lsdException w:name="Light Shading Accent 5" w:uiPriority="60"/>
+    <w:lsdException w:name="Light List Accent 5" w:uiPriority="61"/>
+    <w:lsdException w:name="Light Grid Accent 5" w:uiPriority="62"/>
+    <w:lsdException w:name="Medium Shading 1 Accent 5" w:uiPriority="63"/>
+    <w:lsdException w:name="Medium Shading 2 Accent 5" w:uiPriority="64"/>
+    <w:lsdException w:name="Medium List 1 Accent 5" w:uiPriority="65"/>
+    <w:lsdException w:name="Medium List 2 Accent 5" w:uiPriority="66"/>
+    <w:lsdException w:name="Medium Grid 1 Accent 5" w:uiPriority="67"/>
+    <w:lsdException w:name="Medium Grid 2 Accent 5" w:uiPriority="68"/>
+    <w:lsdException w:name="Medium Grid 3 Accent 5" w:uiPriority="69"/>
+    <w:lsdException w:name="Dark List Accent 5" w:uiPriority="70"/>
+    <w:lsdException w:name="Colorful Shading Accent 5" w:uiPriority="71"/>
+    <w:lsdException w:name="Colorful List Accent 5" w:uiPriority="72"/>
+    <w:lsdException w:name="Colorful Grid Accent 5" w:uiPriority="73"/>
+    <w:lsdException w:name="Light Shading Accent 6" w:uiPriority="60"/>
+    <w:lsdException w:name="Light List Accent 6" w:uiPriority="61"/>
+    <w:lsdException w:name="Light Grid Accent 6" w:uiPriority="62"/>
+    <w:lsdException w:name="Medium Shading 1 Accent 6" w:uiPriority="63"/>
+    <w:lsdException w:name="Medium Shading 2 Accent 6" w:uiPriority="64"/>
+    <w:lsdException w:name="Medium List 1 Accent 6" w:uiPriority="65"/>
+    <w:lsdException w:name="Medium List 2 Accent 6" w:uiPriority="66"/>
+    <w:lsdException w:name="Medium Grid 1 Accent 6" w:uiPriority="67"/>
+    <w:lsdException w:name="Medium Grid 2 Accent 6" w:uiPriority="68"/>
+    <w:lsdException w:name="Medium Grid 3 Accent 6" w:uiPriority="69"/>
+    <w:lsdException w:name="Dark List Accent 6" w:uiPriority="70"/>
+    <w:lsdException w:name="Colorful Shading Accent 6" w:uiPriority="71"/>
+    <w:lsdException w:name="Colorful List Accent 6" w:uiPriority="72"/>
+    <w:lsdException w:name="Colorful Grid Accent 6" w:uiPriority="73"/>
+    <w:lsdException w:name="Subtle Emphasis" w:uiPriority="19" w:qFormat="1"/>
+    <w:lsdException w:name="Intense Emphasis" w:uiPriority="21" w:qFormat="1"/>
+    <w:lsdException w:name="Subtle Reference" w:uiPriority="31" w:qFormat="1"/>
+    <w:lsdException w:name="Intense Reference" w:uiPriority="32" w:qFormat="1"/>
+    <w:lsdException w:name="Book Title" w:uiPriority="33" w:qFormat="1"/>
+    <w:lsdException w:name="Bibliography" w:semiHidden="1" w:uiPriority="37" w:unhideWhenUsed="1"/>
+    <w:lsdException w:name="TOC Heading" w:semiHidden="1" w:uiPriority="39" w:unhideWhenUsed="1" w:qFormat="1"/>
+    <w:lsdException w:name="Plain Table 1" w:uiPriority="41"/>
+    <w:lsdException w:name="Plain Table 2" w:uiPriority="42"/>
+    <w:lsdException w:name="Plain Table 3" w:uiPriority="43"/>
+    <w:lsdException w:name="Plain Table 4" w:uiPriority="44"/>
+    <w:lsdException w:name="Plain Table 5" w:uiPriority="45"/>
+    <w:lsdException w:name="Grid Table Light" w:uiPriority="40"/>
+    <w:lsdException w:name="Grid Table 1 Light" w:uiPriority="46"/>
+    <w:lsdException w:name="Grid Table 2" w:uiPriority="47"/>
+    <w:lsdException w:name="Grid Table 3" w:uiPriority="48"/>
+    <w:lsdException w:name="Grid Table 4" w:uiPriority="49"/>
+    <w:lsdException w:name="Grid Table 5 Dark" w:uiPriority="50"/>
+    <w:lsdException w:name="Grid Table 6 Colorful" w:uiPriority="51"/>
+    <w:lsdException w:name="Grid Table 7 Colorful" w:uiPriority="52"/>
+    <w:lsdException w:name="Grid Table 1 Light Accent 1" w:uiPriority="46"/>
+    <w:lsdException w:name="Grid Table 2 Accent 1" w:uiPriority="47"/>
+    <w:lsdException w:name="Grid Table 3 Accent 1" w:uiPriority="48"/>
+    <w:lsdException w:name="Grid Table 4 Accent 1" w:uiPriority="49"/>
+    <w:lsdException w:name="Grid Table 5 Dark Accent 1" w:uiPriority="50"/>
+    <w:lsdException w:name="Grid Table 6 Colorful Accent 1" w:uiPriority="51"/>
+    <w:lsdException w:name="Grid Table 7 Colorful Accent 1" w:uiPriority="52"/>
+    <w:lsdException w:name="Grid Table 1 Light Accent 2" w:uiPriority="46"/>
+    <w:lsdException w:name="Grid Table 2 Accent 2" w:uiPriority="47"/>
+    <w:lsdException w:name="Grid Table 3 Accent 2" w:uiPriority="48"/>
+    <w:lsdException w:name="Grid Table 4 Accent 2" w:uiPriority="49"/>
+    <w:lsdException w:name="Grid Table 5 Dark Accent 2" w:uiPriority="50"/>
+    <w:lsdException w:name="Grid Table 6 Colorful Accent 2" w:uiPriority="51"/>
+    <w:lsdException w:name="Grid Table 7 Colorful Accent 2" w:uiPriority="52"/>
+    <w:lsdException w:name="Grid Table 1 Light Accent 3" w:uiPriority="46"/>
+    <w:lsdException w:name="Grid Table 2 Accent 3" w:uiPriority="47"/>
+    <w:lsdException w:name="Grid Table 3 Accent 3" w:uiPriority="48"/>
+    <w:lsdException w:name="Grid Table 4 Accent 3" w:uiPriority="49"/>
+    <w:lsdException w:name="Grid Table 5 Dark Accent 3" w:uiPriority="50"/>
+    <w:lsdException w:name="Grid Table 6 Colorful Accent 3" w:uiPriority="51"/>
+    <w:lsdException w:name="Grid Table 7 Colorful Accent 3" w:uiPriority="52"/>
+    <w:lsdException w:name="Grid Table 1 Light Accent 4" w:uiPriority="46"/>
+    <w:lsdException w:name="Grid Table 2 Accent 4" w:uiPriority="47"/>
+    <w:lsdException w:name="Grid Table 3 Accent 4" w:uiPriority="48"/>
+    <w:lsdException w:name="Grid Table 4 Accent 4" w:uiPriority="49"/>
+    <w:lsdException w:name="Grid Table 5 Dark Accent 4" w:uiPriority="50"/>
+    <w:lsdException w:name="Grid Table 6 Colorful Accent 4" w:uiPriority="51"/>
+    <w:lsdException w:name="Grid Table 7 Colorful Accent 4" w:uiPriority="52"/>
+    <w:lsdException w:name="Grid Table 1 Light Accent 5" w:uiPriority="46"/>
+    <w:lsdException w:name="Grid Table 2 Accent 5" w:uiPriority="47"/>
+    <w:lsdException w:name="Grid Table 3 Accent 5" w:uiPriority="48"/>
+    <w:lsdException w:name="Grid Table 4 Accent 5" w:uiPriority="49"/>
+    <w:lsdException w:name="Grid Table 5 Dark Accent 5" w:uiPriority="50"/>
+    <w:lsdException w:name="Grid Table 6 Colorful Accent 5" w:uiPriority="51"/>
+    <w:lsdException w:name="Grid Table 7 Colorful Accent 5" w:uiPriority="52"/>
+    <w:lsdException w:name="Grid Table 1 Light Accent 6" w:uiPriority="46"/>
+    <w:lsdException w:name="Grid Table 2 Accent 6" w:uiPriority="47"/>
+    <w:lsdException w:name="Grid Table 3 Accent 6" w:uiPriority="48"/>
+    <w:lsdException w:name="Grid Table 4 Accent 6" w:uiPriority="49"/>
+    <w:lsdException w:name="Grid Table 5 Dark Accent 6" w:uiPriority="50"/>
+    <w:lsdException w:name="Grid Table 6 Colorful Accent 6" w:uiPriority="51"/>
+    <w:lsdException w:name="Grid Table 7 Colorful Accent 6" w:uiPriority="52"/>
+    <w:lsdException w:name="List Table 1 Light" w:uiPriority="46"/>
+    <w:lsdException w:name="List Table 2" w:uiPriority="47"/>
+    <w:lsdException w:name="List Table 3" w:uiPriority="48"/>
+    <w:lsdException w:name="List Table 4" w:uiPriority="49"/>
+    <w:lsdException w:name="List Table 5 Dark" w:uiPriority="50"/>
+    <w:lsdException w:name="List Table 6 Colorful" w:uiPriority="51"/>
+    <w:lsdException w:name="List Table 7 Colorful" w:uiPriority="52"/>
+    <w:lsdException w:name="List Table 1 Light Accent 1" w:uiPriority="46"/>
+    <w:lsdException w:name="List Table 2 Accent 1" w:uiPriority="47"/>
+    <w:lsdException w:name="List Table 3 Accent 1" w:uiPriority="48"/>
+    <w:lsdException w:name="List Table 4 Accent 1" w:uiPriority="49"/>
+    <w:lsdException w:name="List Table 5 Dark Accent 1" w:uiPriority="50"/>
+    <w:lsdException w:name="List Table 6 Colorful Accent 1" w:uiPriority="51"/>
+    <w:lsdException w:name="List Table 7 Colorful Accent 1" w:uiPriority="52"/>
+    <w:lsdException w:name="List Table 1 Light Accent 2" w:uiPriority="46"/>
+    <w:lsdException w:name="List Table 2 Accent 2" w:uiPriority="47"/>
+    <w:lsdException w:name="List Table 3 Accent 2" w:uiPriority="48"/>
+    <w:lsdException w:name="List Table 4 Accent 2" w:uiPriority="49"/>
+    <w:lsdException w:name="List Table 5 Dark Accent 2" w:uiPriority="50"/>
+    <w:lsdException w:name="List Table 6 Colorful Accent 2" w:uiPriority="51"/>
+    <w:lsdException w:name="List Table 7 Colorful Accent 2" w:uiPriority="52"/>
+    <w:lsdException w:name="List Table 1 Light Accent 3" w:uiPriority="46"/>
+    <w:lsdException w:name="List Table 2 Accent 3" w:uiPriority="47"/>
+    <w:lsdException w:name="List Table 3 Accent 3" w:uiPriority="48"/>
+    <w:lsdException w:name="List Table 4 Accent 3" w:uiPriority="49"/>
+    <w:lsdException w:name="List Table 5 Dark Accent 3" w:uiPriority="50"/>
+    <w:lsdException w:name="List Table 6 Colorful Accent 3" w:uiPriority="51"/>
+    <w:lsdException w:name="List Table 7 Colorful Accent 3" w:uiPriority="52"/>
+    <w:lsdException w:name="List Table 1 Light Accent 4" w:uiPriority="46"/>
+    <w:lsdException w:name="List Table 2 Accent 4" w:uiPriority="47"/>
+    <w:lsdException w:name="List Table 3 Accent 4" w:uiPriority="48"/>
+    <w:lsdException w:name="List Table 4 Accent 4" w:uiPriority="49"/>
+    <w:lsdException w:name="List Table 5 Dark Accent 4" w:uiPriority="50"/>
+    <w:lsdException w:name="List Table 6 Colorful Accent 4" w:uiPriority="51"/>
+    <w:lsdException w:name="List Table 7 Colorful Accent 4" w:uiPriority="52"/>
+    <w:lsdException w:name="List Table 1 Light Accent 5" w:uiPriority="46"/>
+    <w:lsdException w:name="List Table 2 Accent 5" w:uiPriority="47"/>
+    <w:lsdException w:name="List Table 3 Accent 5" w:uiPriority="48"/>
+    <w:lsdException w:name="List Table 4 Accent 5" w:uiPriority="49"/>
+    <w:lsdException w:name="List Table 5 Dark Accent 5" w:uiPriority="50"/>
+    <w:lsdException w:name="List Table 6 Colorful Accent 5" w:uiPriority="51"/>
+    <w:lsdException w:name="List Table 7 Colorful Accent 5" w:uiPriority="52"/>
+    <w:lsdException w:name="List Table 1 Light Accent 6" w:uiPriority="46"/>
+    <w:lsdException w:name="List Table 2 Accent 6" w:uiPriority="47"/>
+    <w:lsdException w:name="List Table 3 Accent 6" w:uiPriority="48"/>
+    <w:lsdException w:name="List Table 4 Accent 6" w:uiPriority="49"/>
+    <w:lsdException w:name="List Table 5 Dark Accent 6" w:uiPriority="50"/>
+    <w:lsdException w:name="List Table 6 Colorful Accent 6" w:uiPriority="51"/>
+    <w:lsdException w:name="List Table 7 Colorful Accent 6" w:uiPriority="52"/>
+    <w:lsdException w:name="Mention" w:semiHidden="1" w:unhideWhenUsed="1"/>
+    <w:lsdException w:name="Smart Hyperlink" w:semiHidden="1" w:unhideWhenUsed="1"/>
+    <w:lsdException w:name="Hashtag" w:semiHidden="1" w:unhideWhenUsed="1"/>
+    <w:lsdException w:name="Unresolved Mention" w:semiHidden="1" w:unhideWhenUsed="1"/>
+    <w:lsdException w:name="Smart Link" w:semiHidden="1" w:unhideWhenUsed="1"/>
+  </w:latentStyles>
+  <w:style w:type="paragraph" w:default="1" w:styleId="Normal">
+    <w:name w:val="Normal"/>
+    <w:qFormat/>
   </w:style>
   <w:style w:type="paragraph" w:styleId="Heading1">
     <w:name w:val="heading 1"/>
     <w:basedOn w:val="Normal"/>
     <w:next w:val="Normal"/>
+    <w:uiPriority w:val="9"/>
+    <w:qFormat/>
     <w:pPr>
-      <w:keepNext w:val="1"/>
-      <w:keepLines w:val="1"/>
-      <w:spacing w:after="120" w:before="400" w:lineRule="auto"/>
+      <w:keepNext/>
+      <w:keepLines/>
+      <w:spacing w:before="400" w:after="120"/>
+      <w:outlineLvl w:val="0"/>
     </w:pPr>
     <w:rPr>
       <w:sz w:val="40"/>
@@ -161,13 +1413,17 @@
     <w:name w:val="heading 2"/>
     <w:basedOn w:val="Normal"/>
     <w:next w:val="Normal"/>
+    <w:uiPriority w:val="9"/>
+    <w:semiHidden/>
+    <w:unhideWhenUsed/>
+    <w:qFormat/>
     <w:pPr>
-      <w:keepNext w:val="1"/>
-      <w:keepLines w:val="1"/>
-      <w:spacing w:after="120" w:before="360" w:lineRule="auto"/>
+      <w:keepNext/>
+      <w:keepLines/>
+      <w:spacing w:before="360" w:after="120"/>
+      <w:outlineLvl w:val="1"/>
     </w:pPr>
     <w:rPr>
-      <w:b w:val="0"/>
       <w:sz w:val="32"/>
       <w:szCs w:val="32"/>
     </w:rPr>
@@ -176,13 +1432,17 @@
     <w:name w:val="heading 3"/>
     <w:basedOn w:val="Normal"/>
     <w:next w:val="Normal"/>
+    <w:uiPriority w:val="9"/>
+    <w:semiHidden/>
+    <w:unhideWhenUsed/>
+    <w:qFormat/>
     <w:pPr>
-      <w:keepNext w:val="1"/>
-      <w:keepLines w:val="1"/>
-      <w:spacing w:after="80" w:before="320" w:lineRule="auto"/>
+      <w:keepNext/>
+      <w:keepLines/>
+      <w:spacing w:before="320" w:after="80"/>
+      <w:outlineLvl w:val="2"/>
     </w:pPr>
     <w:rPr>
-      <w:b w:val="0"/>
       <w:color w:val="434343"/>
       <w:sz w:val="28"/>
       <w:szCs w:val="28"/>
@@ -192,10 +1452,15 @@
     <w:name w:val="heading 4"/>
     <w:basedOn w:val="Normal"/>
     <w:next w:val="Normal"/>
+    <w:uiPriority w:val="9"/>
+    <w:semiHidden/>
+    <w:unhideWhenUsed/>
+    <w:qFormat/>
     <w:pPr>
-      <w:keepNext w:val="1"/>
-      <w:keepLines w:val="1"/>
-      <w:spacing w:after="80" w:before="280" w:lineRule="auto"/>
+      <w:keepNext/>
+      <w:keepLines/>
+      <w:spacing w:before="280" w:after="80"/>
+      <w:outlineLvl w:val="3"/>
     </w:pPr>
     <w:rPr>
       <w:color w:val="666666"/>
@@ -207,41 +1472,76 @@
     <w:name w:val="heading 5"/>
     <w:basedOn w:val="Normal"/>
     <w:next w:val="Normal"/>
+    <w:uiPriority w:val="9"/>
+    <w:semiHidden/>
+    <w:unhideWhenUsed/>
+    <w:qFormat/>
     <w:pPr>
-      <w:keepNext w:val="1"/>
-      <w:keepLines w:val="1"/>
-      <w:spacing w:after="80" w:before="240" w:lineRule="auto"/>
+      <w:keepNext/>
+      <w:keepLines/>
+      <w:spacing w:before="240" w:after="80"/>
+      <w:outlineLvl w:val="4"/>
     </w:pPr>
     <w:rPr>
       <w:color w:val="666666"/>
-      <w:sz w:val="22"/>
-      <w:szCs w:val="22"/>
     </w:rPr>
   </w:style>
   <w:style w:type="paragraph" w:styleId="Heading6">
     <w:name w:val="heading 6"/>
     <w:basedOn w:val="Normal"/>
     <w:next w:val="Normal"/>
+    <w:uiPriority w:val="9"/>
+    <w:semiHidden/>
+    <w:unhideWhenUsed/>
+    <w:qFormat/>
     <w:pPr>
-      <w:keepNext w:val="1"/>
-      <w:keepLines w:val="1"/>
-      <w:spacing w:after="80" w:before="240" w:lineRule="auto"/>
+      <w:keepNext/>
+      <w:keepLines/>
+      <w:spacing w:before="240" w:after="80"/>
+      <w:outlineLvl w:val="5"/>
     </w:pPr>
     <w:rPr>
-      <w:i w:val="1"/>
+      <w:i/>
       <w:color w:val="666666"/>
-      <w:sz w:val="22"/>
-      <w:szCs w:val="22"/>
     </w:rPr>
+  </w:style>
+  <w:style w:type="character" w:default="1" w:styleId="DefaultParagraphFont">
+    <w:name w:val="Default Paragraph Font"/>
+    <w:uiPriority w:val="1"/>
+    <w:semiHidden/>
+    <w:unhideWhenUsed/>
+  </w:style>
+  <w:style w:type="table" w:default="1" w:styleId="TableNormal">
+    <w:name w:val="Normal Table"/>
+    <w:uiPriority w:val="99"/>
+    <w:semiHidden/>
+    <w:unhideWhenUsed/>
+    <w:tblPr>
+      <w:tblInd w:w="0" w:type="dxa"/>
+      <w:tblCellMar>
+        <w:top w:w="0" w:type="dxa"/>
+        <w:left w:w="108" w:type="dxa"/>
+        <w:bottom w:w="0" w:type="dxa"/>
+        <w:right w:w="108" w:type="dxa"/>
+      </w:tblCellMar>
+    </w:tblPr>
+  </w:style>
+  <w:style w:type="numbering" w:default="1" w:styleId="NoList">
+    <w:name w:val="No List"/>
+    <w:uiPriority w:val="99"/>
+    <w:semiHidden/>
+    <w:unhideWhenUsed/>
   </w:style>
   <w:style w:type="paragraph" w:styleId="Title">
     <w:name w:val="Title"/>
     <w:basedOn w:val="Normal"/>
     <w:next w:val="Normal"/>
+    <w:uiPriority w:val="10"/>
+    <w:qFormat/>
     <w:pPr>
-      <w:keepNext w:val="1"/>
-      <w:keepLines w:val="1"/>
-      <w:spacing w:after="60" w:before="0" w:lineRule="auto"/>
+      <w:keepNext/>
+      <w:keepLines/>
+      <w:spacing w:after="60"/>
     </w:pPr>
     <w:rPr>
       <w:sz w:val="52"/>
@@ -252,14 +1552,14 @@
     <w:name w:val="Subtitle"/>
     <w:basedOn w:val="Normal"/>
     <w:next w:val="Normal"/>
+    <w:uiPriority w:val="11"/>
+    <w:qFormat/>
     <w:pPr>
-      <w:keepNext w:val="1"/>
-      <w:keepLines w:val="1"/>
-      <w:spacing w:after="320" w:before="0" w:lineRule="auto"/>
+      <w:keepNext/>
+      <w:keepLines/>
+      <w:spacing w:after="320"/>
     </w:pPr>
     <w:rPr>
-      <w:rFonts w:ascii="Arial" w:cs="Arial" w:eastAsia="Arial" w:hAnsi="Arial"/>
-      <w:i w:val="0"/>
       <w:color w:val="666666"/>
       <w:sz w:val="30"/>
       <w:szCs w:val="30"/>
